--- a/TDDC78 labb4.docx
+++ b/TDDC78 labb4.docx
@@ -684,8 +684,6 @@
       <w:r>
         <w:t>.</w:t>
       </w:r>
-      <w:bookmarkStart w:id="0" w:name="_GoBack"/>
-      <w:bookmarkEnd w:id="0"/>
     </w:p>
     <w:p>
       <w:pPr>
@@ -799,9 +797,734 @@
         <w:t xml:space="preserve"> för partikel simulering</w:t>
       </w:r>
     </w:p>
-    <w:p/>
+    <w:p>
+      <w:r>
+        <w:br w:type="page"/>
+      </w:r>
+    </w:p>
+    <w:p>
+      <w:r>
+        <w:lastRenderedPageBreak/>
+        <w:t xml:space="preserve">Beräkning av </w:t>
+      </w:r>
+      <w:proofErr w:type="spellStart"/>
+      <w:r>
+        <w:t>scaled</w:t>
+      </w:r>
+      <w:proofErr w:type="spellEnd"/>
+      <w:r>
+        <w:t xml:space="preserve"> </w:t>
+      </w:r>
+      <w:proofErr w:type="spellStart"/>
+      <w:r>
+        <w:t>speedup</w:t>
+      </w:r>
+      <w:proofErr w:type="spellEnd"/>
+      <w:r>
+        <w:t>:</w:t>
+      </w:r>
+      <w:bookmarkStart w:id="0" w:name="_GoBack"/>
+      <w:bookmarkEnd w:id="0"/>
+    </w:p>
+    <w:tbl>
+      <w:tblPr>
+        <w:tblW w:w="4268" w:type="dxa"/>
+        <w:tblInd w:w="93" w:type="dxa"/>
+        <w:tblLayout w:type="fixed"/>
+        <w:tblLook w:val="04A0" w:firstRow="1" w:lastRow="0" w:firstColumn="1" w:lastColumn="0" w:noHBand="0" w:noVBand="1"/>
+      </w:tblPr>
+      <w:tblGrid>
+        <w:gridCol w:w="1149"/>
+        <w:gridCol w:w="1418"/>
+        <w:gridCol w:w="1701"/>
+      </w:tblGrid>
+      <w:tr>
+        <w:trPr>
+          <w:trHeight w:val="300"/>
+        </w:trPr>
+        <w:tc>
+          <w:tcPr>
+            <w:tcW w:w="1149" w:type="dxa"/>
+            <w:tcBorders>
+              <w:top w:val="nil"/>
+              <w:left w:val="nil"/>
+              <w:bottom w:val="nil"/>
+              <w:right w:val="nil"/>
+            </w:tcBorders>
+            <w:shd w:val="clear" w:color="auto" w:fill="auto"/>
+            <w:noWrap/>
+            <w:vAlign w:val="bottom"/>
+            <w:hideMark/>
+          </w:tcPr>
+          <w:p>
+            <w:pPr>
+              <w:spacing w:after="0"/>
+              <w:jc w:val="right"/>
+              <w:rPr>
+                <w:rFonts w:ascii="Calibri" w:eastAsia="Times New Roman" w:hAnsi="Calibri" w:cs="Times New Roman"/>
+                <w:color w:val="000000"/>
+                <w:lang w:eastAsia="en-US"/>
+              </w:rPr>
+            </w:pPr>
+            <w:r>
+              <w:rPr>
+                <w:rFonts w:ascii="Calibri" w:eastAsia="Times New Roman" w:hAnsi="Calibri" w:cs="Times New Roman"/>
+                <w:color w:val="000000"/>
+                <w:lang w:eastAsia="en-US"/>
+              </w:rPr>
+              <w:t>Kärnor</w:t>
+            </w:r>
+            <w:r>
+              <w:rPr>
+                <w:rFonts w:ascii="Calibri" w:eastAsia="Times New Roman" w:hAnsi="Calibri" w:cs="Times New Roman"/>
+                <w:color w:val="000000"/>
+                <w:lang w:eastAsia="en-US"/>
+              </w:rPr>
+              <w:t>(P)</w:t>
+            </w:r>
+          </w:p>
+        </w:tc>
+        <w:tc>
+          <w:tcPr>
+            <w:tcW w:w="1418" w:type="dxa"/>
+            <w:tcBorders>
+              <w:top w:val="nil"/>
+              <w:left w:val="nil"/>
+              <w:bottom w:val="nil"/>
+              <w:right w:val="nil"/>
+            </w:tcBorders>
+            <w:shd w:val="clear" w:color="auto" w:fill="auto"/>
+            <w:noWrap/>
+            <w:vAlign w:val="bottom"/>
+            <w:hideMark/>
+          </w:tcPr>
+          <w:p>
+            <w:pPr>
+              <w:spacing w:after="0"/>
+              <w:jc w:val="right"/>
+              <w:rPr>
+                <w:rFonts w:ascii="Calibri" w:eastAsia="Times New Roman" w:hAnsi="Calibri" w:cs="Times New Roman"/>
+                <w:color w:val="000000"/>
+                <w:lang w:eastAsia="en-US"/>
+              </w:rPr>
+            </w:pPr>
+            <w:r>
+              <w:rPr>
+                <w:rFonts w:ascii="Calibri" w:eastAsia="Times New Roman" w:hAnsi="Calibri" w:cs="Times New Roman"/>
+                <w:color w:val="000000"/>
+                <w:lang w:eastAsia="en-US"/>
+              </w:rPr>
+              <w:t>Partiklar</w:t>
+            </w:r>
+            <w:r>
+              <w:rPr>
+                <w:rFonts w:ascii="Calibri" w:eastAsia="Times New Roman" w:hAnsi="Calibri" w:cs="Times New Roman"/>
+                <w:color w:val="000000"/>
+                <w:lang w:eastAsia="en-US"/>
+              </w:rPr>
+              <w:t>(N)</w:t>
+            </w:r>
+          </w:p>
+        </w:tc>
+        <w:tc>
+          <w:tcPr>
+            <w:tcW w:w="1701" w:type="dxa"/>
+            <w:tcBorders>
+              <w:top w:val="nil"/>
+              <w:left w:val="nil"/>
+              <w:bottom w:val="nil"/>
+              <w:right w:val="nil"/>
+            </w:tcBorders>
+            <w:shd w:val="clear" w:color="auto" w:fill="auto"/>
+            <w:noWrap/>
+            <w:vAlign w:val="bottom"/>
+            <w:hideMark/>
+          </w:tcPr>
+          <w:p>
+            <w:pPr>
+              <w:spacing w:after="0"/>
+              <w:jc w:val="right"/>
+              <w:rPr>
+                <w:rFonts w:ascii="Calibri" w:eastAsia="Times New Roman" w:hAnsi="Calibri" w:cs="Times New Roman"/>
+                <w:color w:val="000000"/>
+                <w:lang w:eastAsia="en-US"/>
+              </w:rPr>
+            </w:pPr>
+            <w:proofErr w:type="spellStart"/>
+            <w:r>
+              <w:rPr>
+                <w:rFonts w:ascii="Calibri" w:eastAsia="Times New Roman" w:hAnsi="Calibri" w:cs="Times New Roman"/>
+                <w:color w:val="000000"/>
+                <w:lang w:eastAsia="en-US"/>
+              </w:rPr>
+              <w:t>Exekveringstid</w:t>
+            </w:r>
+            <w:proofErr w:type="spellEnd"/>
+          </w:p>
+        </w:tc>
+      </w:tr>
+      <w:tr>
+        <w:trPr>
+          <w:trHeight w:val="300"/>
+        </w:trPr>
+        <w:tc>
+          <w:tcPr>
+            <w:tcW w:w="1149" w:type="dxa"/>
+            <w:tcBorders>
+              <w:top w:val="nil"/>
+              <w:left w:val="nil"/>
+              <w:bottom w:val="nil"/>
+              <w:right w:val="nil"/>
+            </w:tcBorders>
+            <w:shd w:val="clear" w:color="auto" w:fill="auto"/>
+            <w:noWrap/>
+            <w:vAlign w:val="bottom"/>
+            <w:hideMark/>
+          </w:tcPr>
+          <w:p>
+            <w:pPr>
+              <w:spacing w:after="0"/>
+              <w:jc w:val="right"/>
+              <w:rPr>
+                <w:rFonts w:ascii="Calibri" w:eastAsia="Times New Roman" w:hAnsi="Calibri" w:cs="Times New Roman"/>
+                <w:color w:val="000000"/>
+                <w:lang w:eastAsia="en-US"/>
+              </w:rPr>
+            </w:pPr>
+            <w:r>
+              <w:rPr>
+                <w:rFonts w:ascii="Calibri" w:eastAsia="Times New Roman" w:hAnsi="Calibri" w:cs="Times New Roman"/>
+                <w:color w:val="000000"/>
+                <w:lang w:eastAsia="en-US"/>
+              </w:rPr>
+              <w:t>1</w:t>
+            </w:r>
+          </w:p>
+        </w:tc>
+        <w:tc>
+          <w:tcPr>
+            <w:tcW w:w="1418" w:type="dxa"/>
+            <w:tcBorders>
+              <w:top w:val="nil"/>
+              <w:left w:val="nil"/>
+              <w:bottom w:val="nil"/>
+              <w:right w:val="nil"/>
+            </w:tcBorders>
+            <w:shd w:val="clear" w:color="auto" w:fill="auto"/>
+            <w:noWrap/>
+            <w:vAlign w:val="bottom"/>
+            <w:hideMark/>
+          </w:tcPr>
+          <w:p>
+            <w:pPr>
+              <w:spacing w:after="0"/>
+              <w:jc w:val="right"/>
+              <w:rPr>
+                <w:rFonts w:ascii="Calibri" w:eastAsia="Times New Roman" w:hAnsi="Calibri" w:cs="Times New Roman"/>
+                <w:color w:val="000000"/>
+                <w:lang w:eastAsia="en-US"/>
+              </w:rPr>
+            </w:pPr>
+            <w:r>
+              <w:rPr>
+                <w:rFonts w:ascii="Calibri" w:eastAsia="Times New Roman" w:hAnsi="Calibri" w:cs="Times New Roman"/>
+                <w:color w:val="000000"/>
+                <w:lang w:eastAsia="en-US"/>
+              </w:rPr>
+              <w:t>2000</w:t>
+            </w:r>
+          </w:p>
+        </w:tc>
+        <w:tc>
+          <w:tcPr>
+            <w:tcW w:w="1701" w:type="dxa"/>
+            <w:tcBorders>
+              <w:top w:val="nil"/>
+              <w:left w:val="nil"/>
+              <w:bottom w:val="nil"/>
+              <w:right w:val="nil"/>
+            </w:tcBorders>
+            <w:shd w:val="clear" w:color="auto" w:fill="auto"/>
+            <w:noWrap/>
+            <w:vAlign w:val="bottom"/>
+            <w:hideMark/>
+          </w:tcPr>
+          <w:p>
+            <w:pPr>
+              <w:spacing w:after="0"/>
+              <w:jc w:val="right"/>
+              <w:rPr>
+                <w:rFonts w:ascii="Calibri" w:eastAsia="Times New Roman" w:hAnsi="Calibri" w:cs="Times New Roman"/>
+                <w:color w:val="000000"/>
+                <w:lang w:eastAsia="en-US"/>
+              </w:rPr>
+            </w:pPr>
+            <w:r>
+              <w:rPr>
+                <w:rFonts w:ascii="Calibri" w:eastAsia="Times New Roman" w:hAnsi="Calibri" w:cs="Times New Roman"/>
+                <w:color w:val="000000"/>
+                <w:lang w:eastAsia="en-US"/>
+              </w:rPr>
+              <w:t>2,4763</w:t>
+            </w:r>
+          </w:p>
+        </w:tc>
+      </w:tr>
+      <w:tr>
+        <w:trPr>
+          <w:trHeight w:val="300"/>
+        </w:trPr>
+        <w:tc>
+          <w:tcPr>
+            <w:tcW w:w="1149" w:type="dxa"/>
+            <w:tcBorders>
+              <w:top w:val="nil"/>
+              <w:left w:val="nil"/>
+              <w:bottom w:val="nil"/>
+              <w:right w:val="nil"/>
+            </w:tcBorders>
+            <w:shd w:val="clear" w:color="auto" w:fill="auto"/>
+            <w:noWrap/>
+            <w:vAlign w:val="bottom"/>
+            <w:hideMark/>
+          </w:tcPr>
+          <w:p>
+            <w:pPr>
+              <w:spacing w:after="0"/>
+              <w:jc w:val="right"/>
+              <w:rPr>
+                <w:rFonts w:ascii="Calibri" w:eastAsia="Times New Roman" w:hAnsi="Calibri" w:cs="Times New Roman"/>
+                <w:color w:val="000000"/>
+                <w:lang w:eastAsia="en-US"/>
+              </w:rPr>
+            </w:pPr>
+            <w:r>
+              <w:rPr>
+                <w:rFonts w:ascii="Calibri" w:eastAsia="Times New Roman" w:hAnsi="Calibri" w:cs="Times New Roman"/>
+                <w:color w:val="000000"/>
+                <w:lang w:eastAsia="en-US"/>
+              </w:rPr>
+              <w:t>2</w:t>
+            </w:r>
+          </w:p>
+        </w:tc>
+        <w:tc>
+          <w:tcPr>
+            <w:tcW w:w="1418" w:type="dxa"/>
+            <w:tcBorders>
+              <w:top w:val="nil"/>
+              <w:left w:val="nil"/>
+              <w:bottom w:val="nil"/>
+              <w:right w:val="nil"/>
+            </w:tcBorders>
+            <w:shd w:val="clear" w:color="auto" w:fill="auto"/>
+            <w:noWrap/>
+            <w:vAlign w:val="bottom"/>
+            <w:hideMark/>
+          </w:tcPr>
+          <w:p>
+            <w:pPr>
+              <w:spacing w:after="0"/>
+              <w:jc w:val="right"/>
+              <w:rPr>
+                <w:rFonts w:ascii="Calibri" w:eastAsia="Times New Roman" w:hAnsi="Calibri" w:cs="Times New Roman"/>
+                <w:color w:val="000000"/>
+                <w:lang w:eastAsia="en-US"/>
+              </w:rPr>
+            </w:pPr>
+            <w:r>
+              <w:rPr>
+                <w:rFonts w:ascii="Calibri" w:eastAsia="Times New Roman" w:hAnsi="Calibri" w:cs="Times New Roman"/>
+                <w:color w:val="000000"/>
+                <w:lang w:eastAsia="en-US"/>
+              </w:rPr>
+              <w:t>4000</w:t>
+            </w:r>
+          </w:p>
+        </w:tc>
+        <w:tc>
+          <w:tcPr>
+            <w:tcW w:w="1701" w:type="dxa"/>
+            <w:tcBorders>
+              <w:top w:val="nil"/>
+              <w:left w:val="nil"/>
+              <w:bottom w:val="nil"/>
+              <w:right w:val="nil"/>
+            </w:tcBorders>
+            <w:shd w:val="clear" w:color="auto" w:fill="auto"/>
+            <w:noWrap/>
+            <w:vAlign w:val="bottom"/>
+            <w:hideMark/>
+          </w:tcPr>
+          <w:p>
+            <w:pPr>
+              <w:spacing w:after="0"/>
+              <w:jc w:val="right"/>
+              <w:rPr>
+                <w:rFonts w:ascii="Calibri" w:eastAsia="Times New Roman" w:hAnsi="Calibri" w:cs="Times New Roman"/>
+                <w:color w:val="000000"/>
+                <w:lang w:eastAsia="en-US"/>
+              </w:rPr>
+            </w:pPr>
+            <w:r>
+              <w:rPr>
+                <w:rFonts w:ascii="Calibri" w:eastAsia="Times New Roman" w:hAnsi="Calibri" w:cs="Times New Roman"/>
+                <w:color w:val="000000"/>
+                <w:lang w:eastAsia="en-US"/>
+              </w:rPr>
+              <w:t>2,5277</w:t>
+            </w:r>
+          </w:p>
+        </w:tc>
+      </w:tr>
+      <w:tr>
+        <w:trPr>
+          <w:trHeight w:val="300"/>
+        </w:trPr>
+        <w:tc>
+          <w:tcPr>
+            <w:tcW w:w="1149" w:type="dxa"/>
+            <w:tcBorders>
+              <w:top w:val="nil"/>
+              <w:left w:val="nil"/>
+              <w:bottom w:val="nil"/>
+              <w:right w:val="nil"/>
+            </w:tcBorders>
+            <w:shd w:val="clear" w:color="auto" w:fill="auto"/>
+            <w:noWrap/>
+            <w:vAlign w:val="bottom"/>
+            <w:hideMark/>
+          </w:tcPr>
+          <w:p>
+            <w:pPr>
+              <w:spacing w:after="0"/>
+              <w:jc w:val="right"/>
+              <w:rPr>
+                <w:rFonts w:ascii="Calibri" w:eastAsia="Times New Roman" w:hAnsi="Calibri" w:cs="Times New Roman"/>
+                <w:color w:val="000000"/>
+                <w:lang w:eastAsia="en-US"/>
+              </w:rPr>
+            </w:pPr>
+            <w:r>
+              <w:rPr>
+                <w:rFonts w:ascii="Calibri" w:eastAsia="Times New Roman" w:hAnsi="Calibri" w:cs="Times New Roman"/>
+                <w:color w:val="000000"/>
+                <w:lang w:eastAsia="en-US"/>
+              </w:rPr>
+              <w:t>4</w:t>
+            </w:r>
+          </w:p>
+        </w:tc>
+        <w:tc>
+          <w:tcPr>
+            <w:tcW w:w="1418" w:type="dxa"/>
+            <w:tcBorders>
+              <w:top w:val="nil"/>
+              <w:left w:val="nil"/>
+              <w:bottom w:val="nil"/>
+              <w:right w:val="nil"/>
+            </w:tcBorders>
+            <w:shd w:val="clear" w:color="auto" w:fill="auto"/>
+            <w:noWrap/>
+            <w:vAlign w:val="bottom"/>
+            <w:hideMark/>
+          </w:tcPr>
+          <w:p>
+            <w:pPr>
+              <w:spacing w:after="0"/>
+              <w:jc w:val="right"/>
+              <w:rPr>
+                <w:rFonts w:ascii="Calibri" w:eastAsia="Times New Roman" w:hAnsi="Calibri" w:cs="Times New Roman"/>
+                <w:color w:val="000000"/>
+                <w:lang w:eastAsia="en-US"/>
+              </w:rPr>
+            </w:pPr>
+            <w:r>
+              <w:rPr>
+                <w:rFonts w:ascii="Calibri" w:eastAsia="Times New Roman" w:hAnsi="Calibri" w:cs="Times New Roman"/>
+                <w:color w:val="000000"/>
+                <w:lang w:eastAsia="en-US"/>
+              </w:rPr>
+              <w:t>8000</w:t>
+            </w:r>
+          </w:p>
+        </w:tc>
+        <w:tc>
+          <w:tcPr>
+            <w:tcW w:w="1701" w:type="dxa"/>
+            <w:tcBorders>
+              <w:top w:val="nil"/>
+              <w:left w:val="nil"/>
+              <w:bottom w:val="nil"/>
+              <w:right w:val="nil"/>
+            </w:tcBorders>
+            <w:shd w:val="clear" w:color="auto" w:fill="auto"/>
+            <w:noWrap/>
+            <w:vAlign w:val="bottom"/>
+            <w:hideMark/>
+          </w:tcPr>
+          <w:p>
+            <w:pPr>
+              <w:spacing w:after="0"/>
+              <w:jc w:val="right"/>
+              <w:rPr>
+                <w:rFonts w:ascii="Calibri" w:eastAsia="Times New Roman" w:hAnsi="Calibri" w:cs="Times New Roman"/>
+                <w:color w:val="000000"/>
+                <w:lang w:eastAsia="en-US"/>
+              </w:rPr>
+            </w:pPr>
+            <w:r>
+              <w:rPr>
+                <w:rFonts w:ascii="Calibri" w:eastAsia="Times New Roman" w:hAnsi="Calibri" w:cs="Times New Roman"/>
+                <w:color w:val="000000"/>
+                <w:lang w:eastAsia="en-US"/>
+              </w:rPr>
+              <w:t>2,5619</w:t>
+            </w:r>
+          </w:p>
+        </w:tc>
+      </w:tr>
+      <w:tr>
+        <w:trPr>
+          <w:trHeight w:val="300"/>
+        </w:trPr>
+        <w:tc>
+          <w:tcPr>
+            <w:tcW w:w="1149" w:type="dxa"/>
+            <w:tcBorders>
+              <w:top w:val="nil"/>
+              <w:left w:val="nil"/>
+              <w:bottom w:val="nil"/>
+              <w:right w:val="nil"/>
+            </w:tcBorders>
+            <w:shd w:val="clear" w:color="auto" w:fill="auto"/>
+            <w:noWrap/>
+            <w:vAlign w:val="bottom"/>
+            <w:hideMark/>
+          </w:tcPr>
+          <w:p>
+            <w:pPr>
+              <w:spacing w:after="0"/>
+              <w:jc w:val="right"/>
+              <w:rPr>
+                <w:rFonts w:ascii="Calibri" w:eastAsia="Times New Roman" w:hAnsi="Calibri" w:cs="Times New Roman"/>
+                <w:color w:val="000000"/>
+                <w:lang w:eastAsia="en-US"/>
+              </w:rPr>
+            </w:pPr>
+            <w:r>
+              <w:rPr>
+                <w:rFonts w:ascii="Calibri" w:eastAsia="Times New Roman" w:hAnsi="Calibri" w:cs="Times New Roman"/>
+                <w:color w:val="000000"/>
+                <w:lang w:eastAsia="en-US"/>
+              </w:rPr>
+              <w:t>6</w:t>
+            </w:r>
+          </w:p>
+        </w:tc>
+        <w:tc>
+          <w:tcPr>
+            <w:tcW w:w="1418" w:type="dxa"/>
+            <w:tcBorders>
+              <w:top w:val="nil"/>
+              <w:left w:val="nil"/>
+              <w:bottom w:val="nil"/>
+              <w:right w:val="nil"/>
+            </w:tcBorders>
+            <w:shd w:val="clear" w:color="auto" w:fill="auto"/>
+            <w:noWrap/>
+            <w:vAlign w:val="bottom"/>
+            <w:hideMark/>
+          </w:tcPr>
+          <w:p>
+            <w:pPr>
+              <w:spacing w:after="0"/>
+              <w:jc w:val="right"/>
+              <w:rPr>
+                <w:rFonts w:ascii="Calibri" w:eastAsia="Times New Roman" w:hAnsi="Calibri" w:cs="Times New Roman"/>
+                <w:color w:val="000000"/>
+                <w:lang w:eastAsia="en-US"/>
+              </w:rPr>
+            </w:pPr>
+            <w:r>
+              <w:rPr>
+                <w:rFonts w:ascii="Calibri" w:eastAsia="Times New Roman" w:hAnsi="Calibri" w:cs="Times New Roman"/>
+                <w:color w:val="000000"/>
+                <w:lang w:eastAsia="en-US"/>
+              </w:rPr>
+              <w:t>12000</w:t>
+            </w:r>
+          </w:p>
+        </w:tc>
+        <w:tc>
+          <w:tcPr>
+            <w:tcW w:w="1701" w:type="dxa"/>
+            <w:tcBorders>
+              <w:top w:val="nil"/>
+              <w:left w:val="nil"/>
+              <w:bottom w:val="nil"/>
+              <w:right w:val="nil"/>
+            </w:tcBorders>
+            <w:shd w:val="clear" w:color="auto" w:fill="auto"/>
+            <w:noWrap/>
+            <w:vAlign w:val="bottom"/>
+            <w:hideMark/>
+          </w:tcPr>
+          <w:p>
+            <w:pPr>
+              <w:spacing w:after="0"/>
+              <w:jc w:val="right"/>
+              <w:rPr>
+                <w:rFonts w:ascii="Calibri" w:eastAsia="Times New Roman" w:hAnsi="Calibri" w:cs="Times New Roman"/>
+                <w:color w:val="000000"/>
+                <w:lang w:eastAsia="en-US"/>
+              </w:rPr>
+            </w:pPr>
+            <w:r>
+              <w:rPr>
+                <w:rFonts w:ascii="Calibri" w:eastAsia="Times New Roman" w:hAnsi="Calibri" w:cs="Times New Roman"/>
+                <w:color w:val="000000"/>
+                <w:lang w:eastAsia="en-US"/>
+              </w:rPr>
+              <w:t>2,5459</w:t>
+            </w:r>
+          </w:p>
+        </w:tc>
+      </w:tr>
+      <w:tr>
+        <w:trPr>
+          <w:trHeight w:val="300"/>
+        </w:trPr>
+        <w:tc>
+          <w:tcPr>
+            <w:tcW w:w="1149" w:type="dxa"/>
+            <w:tcBorders>
+              <w:top w:val="nil"/>
+              <w:left w:val="nil"/>
+              <w:bottom w:val="nil"/>
+              <w:right w:val="nil"/>
+            </w:tcBorders>
+            <w:shd w:val="clear" w:color="auto" w:fill="auto"/>
+            <w:noWrap/>
+            <w:vAlign w:val="bottom"/>
+            <w:hideMark/>
+          </w:tcPr>
+          <w:p>
+            <w:pPr>
+              <w:spacing w:after="0"/>
+              <w:jc w:val="right"/>
+              <w:rPr>
+                <w:rFonts w:ascii="Calibri" w:eastAsia="Times New Roman" w:hAnsi="Calibri" w:cs="Times New Roman"/>
+                <w:color w:val="000000"/>
+                <w:lang w:eastAsia="en-US"/>
+              </w:rPr>
+            </w:pPr>
+            <w:r>
+              <w:rPr>
+                <w:rFonts w:ascii="Calibri" w:eastAsia="Times New Roman" w:hAnsi="Calibri" w:cs="Times New Roman"/>
+                <w:color w:val="000000"/>
+                <w:lang w:eastAsia="en-US"/>
+              </w:rPr>
+              <w:t>8</w:t>
+            </w:r>
+          </w:p>
+        </w:tc>
+        <w:tc>
+          <w:tcPr>
+            <w:tcW w:w="1418" w:type="dxa"/>
+            <w:tcBorders>
+              <w:top w:val="nil"/>
+              <w:left w:val="nil"/>
+              <w:bottom w:val="nil"/>
+              <w:right w:val="nil"/>
+            </w:tcBorders>
+            <w:shd w:val="clear" w:color="auto" w:fill="auto"/>
+            <w:noWrap/>
+            <w:vAlign w:val="bottom"/>
+            <w:hideMark/>
+          </w:tcPr>
+          <w:p>
+            <w:pPr>
+              <w:spacing w:after="0"/>
+              <w:jc w:val="right"/>
+              <w:rPr>
+                <w:rFonts w:ascii="Calibri" w:eastAsia="Times New Roman" w:hAnsi="Calibri" w:cs="Times New Roman"/>
+                <w:color w:val="000000"/>
+                <w:lang w:eastAsia="en-US"/>
+              </w:rPr>
+            </w:pPr>
+            <w:r>
+              <w:rPr>
+                <w:rFonts w:ascii="Calibri" w:eastAsia="Times New Roman" w:hAnsi="Calibri" w:cs="Times New Roman"/>
+                <w:color w:val="000000"/>
+                <w:lang w:eastAsia="en-US"/>
+              </w:rPr>
+              <w:t>16000</w:t>
+            </w:r>
+          </w:p>
+        </w:tc>
+        <w:tc>
+          <w:tcPr>
+            <w:tcW w:w="1701" w:type="dxa"/>
+            <w:tcBorders>
+              <w:top w:val="nil"/>
+              <w:left w:val="nil"/>
+              <w:bottom w:val="nil"/>
+              <w:right w:val="nil"/>
+            </w:tcBorders>
+            <w:shd w:val="clear" w:color="auto" w:fill="auto"/>
+            <w:noWrap/>
+            <w:vAlign w:val="bottom"/>
+            <w:hideMark/>
+          </w:tcPr>
+          <w:p>
+            <w:pPr>
+              <w:spacing w:after="0"/>
+              <w:jc w:val="right"/>
+              <w:rPr>
+                <w:rFonts w:ascii="Calibri" w:eastAsia="Times New Roman" w:hAnsi="Calibri" w:cs="Times New Roman"/>
+                <w:color w:val="000000"/>
+                <w:lang w:eastAsia="en-US"/>
+              </w:rPr>
+            </w:pPr>
+            <w:r>
+              <w:rPr>
+                <w:rFonts w:ascii="Calibri" w:eastAsia="Times New Roman" w:hAnsi="Calibri" w:cs="Times New Roman"/>
+                <w:color w:val="000000"/>
+                <w:lang w:eastAsia="en-US"/>
+              </w:rPr>
+              <w:t>2,5847</w:t>
+            </w:r>
+          </w:p>
+        </w:tc>
+      </w:tr>
+    </w:tbl>
+    <w:p>
+      <w:r>
+        <w:br/>
+      </w:r>
+      <w:r>
+        <w:rPr>
+          <w:noProof/>
+          <w:lang w:val="en-US" w:eastAsia="en-US"/>
+        </w:rPr>
+        <w:drawing>
+          <wp:inline distT="0" distB="0" distL="0" distR="0" wp14:anchorId="215FF430" wp14:editId="100402BE">
+            <wp:extent cx="4572000" cy="2743200"/>
+            <wp:effectExtent l="0" t="0" r="0" b="0"/>
+            <wp:docPr id="1" name="Chart 1"/>
+            <wp:cNvGraphicFramePr/>
+            <a:graphic xmlns:a="http://schemas.openxmlformats.org/drawingml/2006/main">
+              <a:graphicData uri="http://schemas.openxmlformats.org/drawingml/2006/chart">
+                <c:chart xmlns:c="http://schemas.openxmlformats.org/drawingml/2006/chart" xmlns:r="http://schemas.openxmlformats.org/officeDocument/2006/relationships" r:id="rId10"/>
+              </a:graphicData>
+            </a:graphic>
+          </wp:inline>
+        </w:drawing>
+      </w:r>
+    </w:p>
     <w:sectPr>
-      <w:headerReference w:type="default" r:id="rId10"/>
+      <w:headerReference w:type="default" r:id="rId11"/>
       <w:pgSz w:w="11900" w:h="16840"/>
       <w:pgMar w:top="1440" w:right="1800" w:bottom="1440" w:left="1800" w:header="708" w:footer="708" w:gutter="0"/>
       <w:cols w:space="708"/>
@@ -1853,7 +2576,7 @@
                   <c:v>10.1585</c:v>
                 </c:pt>
                 <c:pt idx="3">
-                  <c:v>4.464</c:v>
+                  <c:v>4.463999999999999</c:v>
                 </c:pt>
                 <c:pt idx="4">
                   <c:v>2.5238</c:v>
@@ -1873,11 +2596,11 @@
         </c:dLbls>
         <c:marker val="1"/>
         <c:smooth val="0"/>
-        <c:axId val="524844776"/>
-        <c:axId val="524850248"/>
+        <c:axId val="460251864"/>
+        <c:axId val="706098376"/>
       </c:lineChart>
       <c:catAx>
-        <c:axId val="524844776"/>
+        <c:axId val="460251864"/>
         <c:scaling>
           <c:orientation val="minMax"/>
         </c:scaling>
@@ -1906,7 +2629,7 @@
         <c:majorTickMark val="out"/>
         <c:minorTickMark val="none"/>
         <c:tickLblPos val="nextTo"/>
-        <c:crossAx val="524850248"/>
+        <c:crossAx val="706098376"/>
         <c:crosses val="autoZero"/>
         <c:auto val="1"/>
         <c:lblAlgn val="ctr"/>
@@ -1914,7 +2637,7 @@
         <c:noMultiLvlLbl val="0"/>
       </c:catAx>
       <c:valAx>
-        <c:axId val="524850248"/>
+        <c:axId val="706098376"/>
         <c:scaling>
           <c:orientation val="minMax"/>
         </c:scaling>
@@ -1944,7 +2667,7 @@
         <c:majorTickMark val="out"/>
         <c:minorTickMark val="none"/>
         <c:tickLblPos val="nextTo"/>
-        <c:crossAx val="524844776"/>
+        <c:crossAx val="460251864"/>
         <c:crosses val="autoZero"/>
         <c:crossBetween val="between"/>
       </c:valAx>
@@ -2045,11 +2768,11 @@
         </c:dLbls>
         <c:marker val="1"/>
         <c:smooth val="0"/>
-        <c:axId val="705469960"/>
-        <c:axId val="704876744"/>
+        <c:axId val="526831016"/>
+        <c:axId val="490373032"/>
       </c:lineChart>
       <c:catAx>
-        <c:axId val="705469960"/>
+        <c:axId val="526831016"/>
         <c:scaling>
           <c:orientation val="minMax"/>
         </c:scaling>
@@ -2086,7 +2809,7 @@
         <c:majorTickMark val="out"/>
         <c:minorTickMark val="none"/>
         <c:tickLblPos val="nextTo"/>
-        <c:crossAx val="704876744"/>
+        <c:crossAx val="490373032"/>
         <c:crosses val="autoZero"/>
         <c:auto val="1"/>
         <c:lblAlgn val="ctr"/>
@@ -2094,7 +2817,7 @@
         <c:noMultiLvlLbl val="0"/>
       </c:catAx>
       <c:valAx>
-        <c:axId val="704876744"/>
+        <c:axId val="490373032"/>
         <c:scaling>
           <c:orientation val="minMax"/>
         </c:scaling>
@@ -2124,7 +2847,179 @@
         <c:majorTickMark val="out"/>
         <c:minorTickMark val="none"/>
         <c:tickLblPos val="nextTo"/>
-        <c:crossAx val="705469960"/>
+        <c:crossAx val="526831016"/>
+        <c:crosses val="autoZero"/>
+        <c:crossBetween val="between"/>
+      </c:valAx>
+    </c:plotArea>
+    <c:plotVisOnly val="1"/>
+    <c:dispBlanksAs val="gap"/>
+    <c:showDLblsOverMax val="0"/>
+  </c:chart>
+  <c:externalData r:id="rId1">
+    <c:autoUpdate val="0"/>
+  </c:externalData>
+</c:chartSpace>
+</file>
+
+<file path=word/charts/chart3.xml><?xml version="1.0" encoding="utf-8"?>
+<c:chartSpace xmlns:c="http://schemas.openxmlformats.org/drawingml/2006/chart" xmlns:a="http://schemas.openxmlformats.org/drawingml/2006/main" xmlns:r="http://schemas.openxmlformats.org/officeDocument/2006/relationships">
+  <c:date1904 val="0"/>
+  <c:lang val="en-US"/>
+  <c:roundedCorners val="0"/>
+  <mc:AlternateContent xmlns:mc="http://schemas.openxmlformats.org/markup-compatibility/2006">
+    <mc:Choice xmlns:c14="http://schemas.microsoft.com/office/drawing/2007/8/2/chart" Requires="c14">
+      <c14:style val="118"/>
+    </mc:Choice>
+    <mc:Fallback>
+      <c:style val="18"/>
+    </mc:Fallback>
+  </mc:AlternateContent>
+  <c:chart>
+    <c:autoTitleDeleted val="0"/>
+    <c:plotArea>
+      <c:layout/>
+      <c:lineChart>
+        <c:grouping val="standard"/>
+        <c:varyColors val="0"/>
+        <c:ser>
+          <c:idx val="0"/>
+          <c:order val="0"/>
+          <c:marker>
+            <c:symbol val="none"/>
+          </c:marker>
+          <c:cat>
+            <c:numRef>
+              <c:f>Sheet1!$L$2:$L$6</c:f>
+              <c:numCache>
+                <c:formatCode>General</c:formatCode>
+                <c:ptCount val="5"/>
+                <c:pt idx="0">
+                  <c:v>2000.0</c:v>
+                </c:pt>
+                <c:pt idx="1">
+                  <c:v>8000.0</c:v>
+                </c:pt>
+                <c:pt idx="2">
+                  <c:v>32000.0</c:v>
+                </c:pt>
+                <c:pt idx="3">
+                  <c:v>72000.0</c:v>
+                </c:pt>
+                <c:pt idx="4">
+                  <c:v>128000.0</c:v>
+                </c:pt>
+              </c:numCache>
+            </c:numRef>
+          </c:cat>
+          <c:val>
+            <c:numRef>
+              <c:f>Sheet1!$P$2:$P$6</c:f>
+              <c:numCache>
+                <c:formatCode>General</c:formatCode>
+                <c:ptCount val="5"/>
+                <c:pt idx="0">
+                  <c:v>1.0</c:v>
+                </c:pt>
+                <c:pt idx="1">
+                  <c:v>1.9593</c:v>
+                </c:pt>
+                <c:pt idx="2">
+                  <c:v>3.86635</c:v>
+                </c:pt>
+                <c:pt idx="3">
+                  <c:v>5.83597</c:v>
+                </c:pt>
+                <c:pt idx="4">
+                  <c:v>7.66449</c:v>
+                </c:pt>
+              </c:numCache>
+            </c:numRef>
+          </c:val>
+          <c:smooth val="0"/>
+        </c:ser>
+        <c:dLbls>
+          <c:showLegendKey val="0"/>
+          <c:showVal val="0"/>
+          <c:showCatName val="0"/>
+          <c:showSerName val="0"/>
+          <c:showPercent val="0"/>
+          <c:showBubbleSize val="0"/>
+        </c:dLbls>
+        <c:marker val="1"/>
+        <c:smooth val="0"/>
+        <c:axId val="521197512"/>
+        <c:axId val="704955480"/>
+      </c:lineChart>
+      <c:catAx>
+        <c:axId val="521197512"/>
+        <c:scaling>
+          <c:orientation val="minMax"/>
+        </c:scaling>
+        <c:delete val="0"/>
+        <c:axPos val="b"/>
+        <c:title>
+          <c:tx>
+            <c:rich>
+              <a:bodyPr/>
+              <a:lstStyle/>
+              <a:p>
+                <a:pPr>
+                  <a:defRPr/>
+                </a:pPr>
+                <a:r>
+                  <a:rPr lang="en-US"/>
+                  <a:t>N*P</a:t>
+                </a:r>
+              </a:p>
+            </c:rich>
+          </c:tx>
+          <c:layout/>
+          <c:overlay val="0"/>
+        </c:title>
+        <c:numFmt formatCode="General" sourceLinked="1"/>
+        <c:majorTickMark val="out"/>
+        <c:minorTickMark val="none"/>
+        <c:tickLblPos val="nextTo"/>
+        <c:crossAx val="704955480"/>
+        <c:crosses val="autoZero"/>
+        <c:auto val="1"/>
+        <c:lblAlgn val="ctr"/>
+        <c:lblOffset val="100"/>
+        <c:noMultiLvlLbl val="0"/>
+      </c:catAx>
+      <c:valAx>
+        <c:axId val="704955480"/>
+        <c:scaling>
+          <c:orientation val="minMax"/>
+        </c:scaling>
+        <c:delete val="0"/>
+        <c:axPos val="l"/>
+        <c:majorGridlines/>
+        <c:title>
+          <c:tx>
+            <c:rich>
+              <a:bodyPr rot="-5400000" vert="horz"/>
+              <a:lstStyle/>
+              <a:p>
+                <a:pPr>
+                  <a:defRPr/>
+                </a:pPr>
+                <a:r>
+                  <a:rPr lang="en-US"/>
+                  <a:t>Scaled speedup</a:t>
+                </a:r>
+              </a:p>
+            </c:rich>
+          </c:tx>
+          <c:layout/>
+          <c:overlay val="0"/>
+        </c:title>
+        <c:numFmt formatCode="General" sourceLinked="1"/>
+        <c:majorTickMark val="out"/>
+        <c:minorTickMark val="none"/>
+        <c:tickLblPos val="nextTo"/>
+        <c:crossAx val="521197512"/>
         <c:crosses val="autoZero"/>
         <c:crossBetween val="between"/>
       </c:valAx>
@@ -2462,7 +3357,7 @@
 </file>
 
 <file path=customXml/itemProps1.xml><?xml version="1.0" encoding="utf-8"?>
-<ds:datastoreItem xmlns:ds="http://schemas.openxmlformats.org/officeDocument/2006/customXml" ds:itemID="{BC0EA827-C017-434E-89BE-EC566AEA250C}">
+<ds:datastoreItem xmlns:ds="http://schemas.openxmlformats.org/officeDocument/2006/customXml" ds:itemID="{026144A3-8851-F347-9F57-98EB569F946A}">
   <ds:schemaRefs>
     <ds:schemaRef ds:uri="http://schemas.openxmlformats.org/officeDocument/2006/bibliography"/>
   </ds:schemaRefs>

--- a/TDDC78 labb4.docx
+++ b/TDDC78 labb4.docx
@@ -635,6 +635,7 @@
       </w:r>
     </w:p>
     <w:p>
+      <w:bookmarkStart w:id="0" w:name="_GoBack"/>
       <w:r>
         <w:t>Då vi variera</w:t>
       </w:r>
@@ -685,6 +686,7 @@
         <w:t>.</w:t>
       </w:r>
     </w:p>
+    <w:bookmarkEnd w:id="0"/>
     <w:p>
       <w:pPr>
         <w:keepNext/>
@@ -823,8 +825,6 @@
       <w:r>
         <w:t>:</w:t>
       </w:r>
-      <w:bookmarkStart w:id="0" w:name="_GoBack"/>
-      <w:bookmarkEnd w:id="0"/>
     </w:p>
     <w:tbl>
       <w:tblPr>
@@ -3357,7 +3357,7 @@
 </file>
 
 <file path=customXml/itemProps1.xml><?xml version="1.0" encoding="utf-8"?>
-<ds:datastoreItem xmlns:ds="http://schemas.openxmlformats.org/officeDocument/2006/customXml" ds:itemID="{026144A3-8851-F347-9F57-98EB569F946A}">
+<ds:datastoreItem xmlns:ds="http://schemas.openxmlformats.org/officeDocument/2006/customXml" ds:itemID="{2423214E-EF24-AE48-8C7C-F95EAA45B9BD}">
   <ds:schemaRefs>
     <ds:schemaRef ds:uri="http://schemas.openxmlformats.org/officeDocument/2006/bibliography"/>
   </ds:schemaRefs>
